--- a/Sideline/初中物理/电学专题/17 欧姆定律.docx
+++ b/Sideline/初中物理/电学专题/17 欧姆定律.docx
@@ -41,25 +41,7 @@
           <w:bCs/>
           <w:lang w:val="en-US" w:eastAsia="zh-CN"/>
         </w:rPr>
-        <w:t>欧姆定律(I</w:t>
-      </w:r>
-      <w:r>
-        <w:rPr>
-          <w:rFonts w:hint="eastAsia" w:ascii="宋体" w:hAnsi="宋体" w:eastAsia="宋体"/>
-          <w:b/>
-          <w:bCs/>
-          <w:lang w:val="en-US" w:eastAsia="zh-CN"/>
-        </w:rPr>
-        <w:t xml:space="preserve"> = U/R)</w:t>
-      </w:r>
-      <w:r>
-        <w:rPr>
-          <w:rFonts w:hint="eastAsia" w:ascii="宋体" w:hAnsi="宋体" w:eastAsia="宋体"/>
-          <w:b/>
-          <w:bCs/>
-          <w:lang w:val="en-US" w:eastAsia="zh-CN"/>
-        </w:rPr>
-        <w:t>：导体中的电流，跟导体两端的电压成正比，跟导体的电阻成反比。</w:t>
+        <w:t>欧姆定律(I = U/R)：导体中的电流，跟导体两端的电压成正比，跟导体的电阻成反比。</w:t>
       </w:r>
     </w:p>
     <w:p>
@@ -121,27 +103,10 @@
           <w:bCs/>
           <w:lang w:val="en-US" w:eastAsia="zh-CN"/>
         </w:rPr>
-        <w:t>如果其中一个电阻变大，总电阻变大，总电阻变大；</w:t>
-      </w:r>
-    </w:p>
-    <w:p>
-      <w:pPr>
-        <w:rPr>
-          <w:rFonts w:hint="eastAsia" w:ascii="宋体" w:hAnsi="宋体" w:eastAsia="宋体"/>
-          <w:b/>
-          <w:bCs/>
-          <w:lang w:val="en-US" w:eastAsia="zh-CN"/>
-        </w:rPr>
-      </w:pPr>
-      <w:r>
-        <w:rPr>
-          <w:rFonts w:hint="eastAsia" w:ascii="宋体" w:hAnsi="宋体" w:eastAsia="宋体"/>
-          <w:b/>
-          <w:bCs/>
-          <w:lang w:val="en-US" w:eastAsia="zh-CN"/>
-        </w:rPr>
-        <w:t>其中一个电阻变小，总电阻变小。</w:t>
-      </w:r>
+        <w:t>如果其中一个电阻变大，总电阻变大，总电阻变大；其中一个电阻变小，总电阻变小。</w:t>
+      </w:r>
+      <w:bookmarkStart w:id="0" w:name="_GoBack"/>
+      <w:bookmarkEnd w:id="0"/>
     </w:p>
     <w:p>
       <w:pPr>
@@ -157,8 +122,6 @@
           <w:lang w:val="en-US" w:eastAsia="zh-CN"/>
         </w:rPr>
       </w:pPr>
-      <w:bookmarkStart w:id="0" w:name="_GoBack"/>
-      <w:bookmarkEnd w:id="0"/>
       <w:r>
         <w:rPr>
           <w:rFonts w:hint="eastAsia" w:ascii="宋体" w:hAnsi="宋体" w:eastAsia="宋体"/>
@@ -172,38 +135,19 @@
     <w:p>
       <w:pPr>
         <w:rPr>
+          <w:rFonts w:ascii="宋体" w:hAnsi="宋体" w:eastAsia="宋体"/>
+          <w:sz w:val="28"/>
+          <w:szCs w:val="28"/>
+        </w:rPr>
+      </w:pPr>
+      <w:r>
+        <w:rPr>
           <w:rFonts w:hint="eastAsia" w:ascii="宋体" w:hAnsi="宋体" w:eastAsia="宋体"/>
           <w:b/>
           <w:bCs/>
           <w:lang w:val="en-US" w:eastAsia="zh-CN"/>
         </w:rPr>
-      </w:pPr>
-      <w:r>
-        <w:rPr>
-          <w:rFonts w:hint="eastAsia" w:ascii="宋体" w:hAnsi="宋体" w:eastAsia="宋体"/>
-          <w:b/>
-          <w:bCs/>
-          <w:lang w:val="en-US" w:eastAsia="zh-CN"/>
-        </w:rPr>
-        <w:t>如果其中一个电阻变大，总电阻变大，总电阻变大；</w:t>
-      </w:r>
-    </w:p>
-    <w:p>
-      <w:pPr>
-        <w:rPr>
-          <w:rFonts w:ascii="宋体" w:hAnsi="宋体" w:eastAsia="宋体"/>
-          <w:sz w:val="28"/>
-          <w:szCs w:val="28"/>
-        </w:rPr>
-      </w:pPr>
-      <w:r>
-        <w:rPr>
-          <w:rFonts w:hint="eastAsia" w:ascii="宋体" w:hAnsi="宋体" w:eastAsia="宋体"/>
-          <w:b/>
-          <w:bCs/>
-          <w:lang w:val="en-US" w:eastAsia="zh-CN"/>
-        </w:rPr>
-        <w:t>其中一个电阻变小，总电阻变小。</w:t>
+        <w:t>如果其中一个电阻变大，总电阻变大，总电阻变大；其中一个电阻变小，总电阻变小。</w:t>
       </w:r>
     </w:p>
     <w:p>
@@ -216,10 +160,10 @@
       </w:pPr>
       <w:r>
         <w:drawing>
-          <wp:inline distT="0" distB="0" distL="0" distR="0">
-            <wp:extent cx="5485765" cy="2321560"/>
-            <wp:effectExtent l="0" t="0" r="635" b="2540"/>
-            <wp:docPr id="397291183" name="Picture 1"/>
+          <wp:inline distT="0" distB="0" distL="114300" distR="114300">
+            <wp:extent cx="5504180" cy="2635250"/>
+            <wp:effectExtent l="0" t="0" r="1270" b="12700"/>
+            <wp:docPr id="1" name="图片 1"/>
             <wp:cNvGraphicFramePr>
               <a:graphicFrameLocks xmlns:a="http://schemas.openxmlformats.org/drawingml/2006/main" noChangeAspect="1"/>
             </wp:cNvGraphicFramePr>
@@ -227,7 +171,7 @@
               <a:graphicData uri="http://schemas.openxmlformats.org/drawingml/2006/picture">
                 <pic:pic xmlns:pic="http://schemas.openxmlformats.org/drawingml/2006/picture">
                   <pic:nvPicPr>
-                    <pic:cNvPr id="397291183" name="Picture 1"/>
+                    <pic:cNvPr id="1" name="图片 1"/>
                     <pic:cNvPicPr>
                       <a:picLocks noChangeAspect="1"/>
                     </pic:cNvPicPr>
@@ -241,11 +185,15 @@
                   <pic:spPr>
                     <a:xfrm>
                       <a:off x="0" y="0"/>
-                      <a:ext cx="5499923" cy="2327531"/>
+                      <a:ext cx="5504180" cy="2635250"/>
                     </a:xfrm>
                     <a:prstGeom prst="rect">
                       <a:avLst/>
                     </a:prstGeom>
+                    <a:noFill/>
+                    <a:ln>
+                      <a:noFill/>
+                    </a:ln>
                   </pic:spPr>
                 </pic:pic>
               </a:graphicData>
@@ -264,10 +212,10 @@
       </w:pPr>
       <w:r>
         <w:drawing>
-          <wp:inline distT="0" distB="0" distL="0" distR="0">
-            <wp:extent cx="5485130" cy="2830195"/>
-            <wp:effectExtent l="0" t="0" r="1270" b="8255"/>
-            <wp:docPr id="837101763" name="Picture 1"/>
+          <wp:inline distT="0" distB="0" distL="114300" distR="114300">
+            <wp:extent cx="5478780" cy="2976880"/>
+            <wp:effectExtent l="0" t="0" r="7620" b="13970"/>
+            <wp:docPr id="2" name="图片 2"/>
             <wp:cNvGraphicFramePr>
               <a:graphicFrameLocks xmlns:a="http://schemas.openxmlformats.org/drawingml/2006/main" noChangeAspect="1"/>
             </wp:cNvGraphicFramePr>
@@ -275,7 +223,7 @@
               <a:graphicData uri="http://schemas.openxmlformats.org/drawingml/2006/picture">
                 <pic:pic xmlns:pic="http://schemas.openxmlformats.org/drawingml/2006/picture">
                   <pic:nvPicPr>
-                    <pic:cNvPr id="837101763" name="Picture 1"/>
+                    <pic:cNvPr id="2" name="图片 2"/>
                     <pic:cNvPicPr>
                       <a:picLocks noChangeAspect="1"/>
                     </pic:cNvPicPr>
@@ -289,11 +237,15 @@
                   <pic:spPr>
                     <a:xfrm>
                       <a:off x="0" y="0"/>
-                      <a:ext cx="5502832" cy="2839788"/>
+                      <a:ext cx="5478780" cy="2976880"/>
                     </a:xfrm>
                     <a:prstGeom prst="rect">
                       <a:avLst/>
                     </a:prstGeom>
+                    <a:noFill/>
+                    <a:ln>
+                      <a:noFill/>
+                    </a:ln>
                   </pic:spPr>
                 </pic:pic>
               </a:graphicData>
@@ -3861,7 +3813,7 @@
     <w:lsdException w:qFormat="1" w:unhideWhenUsed="0" w:uiPriority="10" w:semiHidden="0" w:name="Title"/>
     <w:lsdException w:uiPriority="99" w:name="Closing"/>
     <w:lsdException w:uiPriority="99" w:name="Signature"/>
-    <w:lsdException w:uiPriority="1" w:name="Default Paragraph Font"/>
+    <w:lsdException w:qFormat="1" w:uiPriority="1" w:name="Default Paragraph Font"/>
     <w:lsdException w:uiPriority="99" w:name="Body Text"/>
     <w:lsdException w:uiPriority="99" w:name="Body Text Indent"/>
     <w:lsdException w:uiPriority="99" w:name="List Continue"/>
@@ -4067,6 +4019,7 @@
     <w:name w:val="Default Paragraph Font"/>
     <w:semiHidden/>
     <w:unhideWhenUsed/>
+    <w:qFormat/>
     <w:uiPriority w:val="1"/>
   </w:style>
   <w:style w:type="table" w:default="1" w:styleId="2">

--- a/Sideline/初中物理/电学专题/17 欧姆定律.docx
+++ b/Sideline/初中物理/电学专题/17 欧姆定律.docx
@@ -105,8 +105,6 @@
         </w:rPr>
         <w:t>如果其中一个电阻变大，总电阻变大，总电阻变大；其中一个电阻变小，总电阻变小。</w:t>
       </w:r>
-      <w:bookmarkStart w:id="0" w:name="_GoBack"/>
-      <w:bookmarkEnd w:id="0"/>
     </w:p>
     <w:p>
       <w:pPr>
@@ -3012,6 +3010,19 @@
           <w:szCs w:val="36"/>
         </w:rPr>
       </w:pPr>
+    </w:p>
+    <w:p>
+      <w:pPr>
+        <w:rPr>
+          <w:rFonts w:hint="eastAsia" w:ascii="宋体" w:hAnsi="宋体" w:eastAsia="宋体"/>
+          <w:b/>
+          <w:bCs/>
+          <w:sz w:val="36"/>
+          <w:szCs w:val="36"/>
+        </w:rPr>
+      </w:pPr>
+      <w:bookmarkStart w:id="0" w:name="_GoBack"/>
+      <w:bookmarkEnd w:id="0"/>
       <w:r>
         <w:rPr>
           <w:rFonts w:hint="eastAsia" w:ascii="宋体" w:hAnsi="宋体" w:eastAsia="宋体"/>
